--- a/public/assets/example-vip.docx
+++ b/public/assets/example-vip.docx
@@ -52,7 +52,7 @@
           <w:ilvl w:val="0"/>
           <w:numId w:val="1"/>
         </w:numPr>
-        <w:ind w:left="420" w:leftChars="0" w:hanging="420" w:firstLineChars="0"/>
+        <w:ind w:left="425" w:leftChars="0" w:hanging="425" w:firstLineChars="0"/>
         <w:rPr>
           <w:rFonts w:hint="eastAsia"/>
           <w:lang w:val="en-US" w:eastAsia="zh-CN"/>
@@ -72,7 +72,7 @@
           <w:ilvl w:val="0"/>
           <w:numId w:val="1"/>
         </w:numPr>
-        <w:ind w:left="420" w:leftChars="0" w:hanging="420" w:firstLineChars="0"/>
+        <w:ind w:left="425" w:leftChars="0" w:hanging="425" w:firstLineChars="0"/>
         <w:rPr>
           <w:rFonts w:hint="default"/>
           <w:lang w:val="en-US" w:eastAsia="zh-CN"/>
@@ -92,7 +92,7 @@
           <w:ilvl w:val="0"/>
           <w:numId w:val="1"/>
         </w:numPr>
-        <w:ind w:left="420" w:leftChars="0" w:hanging="420" w:firstLineChars="0"/>
+        <w:ind w:left="425" w:leftChars="0" w:hanging="425" w:firstLineChars="0"/>
         <w:rPr>
           <w:rFonts w:hint="default"/>
           <w:lang w:val="en-US" w:eastAsia="zh-CN"/>
@@ -112,7 +112,7 @@
           <w:ilvl w:val="0"/>
           <w:numId w:val="1"/>
         </w:numPr>
-        <w:ind w:left="420" w:leftChars="0" w:hanging="420" w:firstLineChars="0"/>
+        <w:ind w:left="425" w:leftChars="0" w:hanging="425" w:firstLineChars="0"/>
         <w:rPr>
           <w:rFonts w:hint="default"/>
           <w:lang w:val="en-US" w:eastAsia="zh-CN"/>
@@ -132,7 +132,7 @@
           <w:ilvl w:val="0"/>
           <w:numId w:val="1"/>
         </w:numPr>
-        <w:ind w:left="420" w:leftChars="0" w:hanging="420" w:firstLineChars="0"/>
+        <w:ind w:left="425" w:leftChars="0" w:hanging="425" w:firstLineChars="0"/>
         <w:rPr>
           <w:rFonts w:hint="default"/>
           <w:lang w:val="en-US" w:eastAsia="zh-CN"/>
@@ -152,7 +152,7 @@
           <w:ilvl w:val="0"/>
           <w:numId w:val="1"/>
         </w:numPr>
-        <w:ind w:left="420" w:leftChars="0" w:hanging="420" w:firstLineChars="0"/>
+        <w:ind w:left="425" w:leftChars="0" w:hanging="425" w:firstLineChars="0"/>
         <w:rPr>
           <w:rFonts w:hint="default"/>
           <w:lang w:val="en-US" w:eastAsia="zh-CN"/>
@@ -172,7 +172,7 @@
           <w:ilvl w:val="0"/>
           <w:numId w:val="1"/>
         </w:numPr>
-        <w:ind w:left="420" w:leftChars="0" w:hanging="420" w:firstLineChars="0"/>
+        <w:ind w:left="425" w:leftChars="0" w:hanging="425" w:firstLineChars="0"/>
         <w:rPr>
           <w:rFonts w:hint="default"/>
           <w:lang w:val="en-US" w:eastAsia="zh-CN"/>
@@ -184,128 +184,123 @@
           <w:lang w:val="en-US" w:eastAsia="zh-CN"/>
         </w:rPr>
         <w:t>关闭拼写检查</w:t>
-      </w:r>
-    </w:p>
-    <w:p>
-      <w:pPr>
-        <w:numPr>
-          <w:ilvl w:val="0"/>
-          <w:numId w:val="1"/>
-        </w:numPr>
-        <w:ind w:left="420" w:leftChars="0" w:hanging="420" w:firstLineChars="0"/>
-        <w:rPr>
-          <w:rFonts w:hint="eastAsia"/>
-          <w:lang w:val="en-US" w:eastAsia="zh-CN"/>
-        </w:rPr>
-      </w:pPr>
-      <w:r>
-        <w:rPr>
-          <w:rFonts w:hint="eastAsia"/>
-          <w:lang w:val="en-US" w:eastAsia="zh-CN"/>
-        </w:rPr>
-        <w:t>Websocket降级为长轮询</w:t>
-      </w:r>
-    </w:p>
-    <w:p>
-      <w:pPr>
-        <w:numPr>
-          <w:ilvl w:val="0"/>
-          <w:numId w:val="1"/>
-        </w:numPr>
-        <w:ind w:left="420" w:leftChars="0" w:hanging="420" w:firstLineChars="0"/>
-        <w:rPr>
-          <w:rFonts w:hint="default"/>
-          <w:lang w:val="en-US" w:eastAsia="zh-CN"/>
-        </w:rPr>
-      </w:pPr>
-      <w:r>
-        <w:rPr>
-          <w:rFonts w:hint="eastAsia"/>
-          <w:lang w:val="en-US" w:eastAsia="zh-CN"/>
-        </w:rPr>
-        <w:t>使用多域名加速字体下载</w:t>
-      </w:r>
-    </w:p>
-    <w:p>
-      <w:pPr>
-        <w:numPr>
-          <w:ilvl w:val="0"/>
-          <w:numId w:val="1"/>
-        </w:numPr>
-        <w:ind w:left="420" w:leftChars="0" w:hanging="420" w:firstLineChars="0"/>
-        <w:rPr>
-          <w:rFonts w:hint="default"/>
-          <w:lang w:val="en-US" w:eastAsia="zh-CN"/>
-        </w:rPr>
-      </w:pPr>
-      <w:r>
-        <w:rPr>
-          <w:rFonts w:hint="eastAsia"/>
-          <w:lang w:val="en-US" w:eastAsia="zh-CN"/>
-        </w:rPr>
-        <w:t>使用连接器动态插入内容（当前时间），以及打字机效果</w:t>
-      </w:r>
-    </w:p>
-    <w:p>
-      <w:pPr>
-        <w:numPr>
-          <w:ilvl w:val="0"/>
-          <w:numId w:val="1"/>
-        </w:numPr>
-        <w:ind w:left="420" w:leftChars="0" w:hanging="420" w:firstLineChars="0"/>
-        <w:rPr>
-          <w:rFonts w:hint="default"/>
-          <w:lang w:val="en-US" w:eastAsia="zh-CN"/>
-        </w:rPr>
-      </w:pPr>
-      <w:r>
-        <w:rPr>
-          <w:rFonts w:hint="eastAsia"/>
-          <w:lang w:val="en-US" w:eastAsia="zh-CN"/>
-        </w:rPr>
-        <w:t>部署在子目录 /editor</w:t>
-      </w:r>
-    </w:p>
-    <w:p>
-      <w:pPr>
-        <w:widowControl w:val="0"/>
-        <w:numPr>
-          <w:numId w:val="0"/>
-        </w:numPr>
-        <w:jc w:val="both"/>
-        <w:rPr>
-          <w:rFonts w:hint="eastAsia"/>
-          <w:lang w:val="en-US" w:eastAsia="zh-CN"/>
-        </w:rPr>
-      </w:pPr>
-    </w:p>
-    <w:p>
-      <w:pPr>
-        <w:widowControl w:val="0"/>
-        <w:numPr>
-          <w:numId w:val="0"/>
-        </w:numPr>
-        <w:jc w:val="both"/>
-        <w:rPr>
-          <w:rFonts w:hint="default"/>
-          <w:lang w:val="en-US" w:eastAsia="zh-CN"/>
-        </w:rPr>
-      </w:pPr>
-      <w:r>
-        <w:rPr>
-          <w:rFonts w:hint="eastAsia"/>
-          <w:lang w:val="en-US" w:eastAsia="zh-CN"/>
-        </w:rPr>
-        <w:t>获取高级版授权加QQ群（183026419</w:t>
       </w:r>
       <w:bookmarkStart w:id="0" w:name="_GoBack"/>
       <w:bookmarkEnd w:id="0"/>
-      <w:r>
-        <w:rPr>
-          <w:rFonts w:hint="eastAsia"/>
-          <w:lang w:val="en-US" w:eastAsia="zh-CN"/>
-        </w:rPr>
-        <w:t>）查看群公告</w:t>
+    </w:p>
+    <w:p>
+      <w:pPr>
+        <w:numPr>
+          <w:ilvl w:val="0"/>
+          <w:numId w:val="1"/>
+        </w:numPr>
+        <w:ind w:left="425" w:leftChars="0" w:hanging="425" w:firstLineChars="0"/>
+        <w:rPr>
+          <w:rFonts w:hint="eastAsia"/>
+          <w:lang w:val="en-US" w:eastAsia="zh-CN"/>
+        </w:rPr>
+      </w:pPr>
+      <w:r>
+        <w:rPr>
+          <w:rFonts w:hint="eastAsia"/>
+          <w:lang w:val="en-US" w:eastAsia="zh-CN"/>
+        </w:rPr>
+        <w:t>Websocket降级为长轮询</w:t>
+      </w:r>
+    </w:p>
+    <w:p>
+      <w:pPr>
+        <w:numPr>
+          <w:ilvl w:val="0"/>
+          <w:numId w:val="1"/>
+        </w:numPr>
+        <w:ind w:left="425" w:leftChars="0" w:hanging="425" w:firstLineChars="0"/>
+        <w:rPr>
+          <w:rFonts w:hint="default"/>
+          <w:lang w:val="en-US" w:eastAsia="zh-CN"/>
+        </w:rPr>
+      </w:pPr>
+      <w:r>
+        <w:rPr>
+          <w:rFonts w:hint="eastAsia"/>
+          <w:lang w:val="en-US" w:eastAsia="zh-CN"/>
+        </w:rPr>
+        <w:t>使用多域名加速字体下载</w:t>
+      </w:r>
+    </w:p>
+    <w:p>
+      <w:pPr>
+        <w:numPr>
+          <w:ilvl w:val="0"/>
+          <w:numId w:val="1"/>
+        </w:numPr>
+        <w:ind w:left="425" w:leftChars="0" w:hanging="425" w:firstLineChars="0"/>
+        <w:rPr>
+          <w:rFonts w:hint="default"/>
+          <w:lang w:val="en-US" w:eastAsia="zh-CN"/>
+        </w:rPr>
+      </w:pPr>
+      <w:r>
+        <w:rPr>
+          <w:rFonts w:hint="eastAsia"/>
+          <w:lang w:val="en-US" w:eastAsia="zh-CN"/>
+        </w:rPr>
+        <w:t>使用连接器动态插入内容（当前时间），以及打字机效果</w:t>
+      </w:r>
+    </w:p>
+    <w:p>
+      <w:pPr>
+        <w:numPr>
+          <w:ilvl w:val="0"/>
+          <w:numId w:val="1"/>
+        </w:numPr>
+        <w:ind w:left="425" w:leftChars="0" w:hanging="425" w:firstLineChars="0"/>
+        <w:rPr>
+          <w:rFonts w:hint="default"/>
+          <w:lang w:val="en-US" w:eastAsia="zh-CN"/>
+        </w:rPr>
+      </w:pPr>
+      <w:r>
+        <w:rPr>
+          <w:rFonts w:hint="eastAsia"/>
+          <w:lang w:val="en-US" w:eastAsia="zh-CN"/>
+        </w:rPr>
+        <w:t>部署在子目录 /editor</w:t>
+      </w:r>
+    </w:p>
+    <w:p>
+      <w:pPr>
+        <w:widowControl w:val="0"/>
+        <w:numPr>
+          <w:ilvl w:val="0"/>
+          <w:numId w:val="0"/>
+        </w:numPr>
+        <w:jc w:val="both"/>
+        <w:rPr>
+          <w:rFonts w:hint="eastAsia"/>
+          <w:lang w:val="en-US" w:eastAsia="zh-CN"/>
+        </w:rPr>
+      </w:pPr>
+    </w:p>
+    <w:p>
+      <w:pPr>
+        <w:widowControl w:val="0"/>
+        <w:numPr>
+          <w:ilvl w:val="0"/>
+          <w:numId w:val="0"/>
+        </w:numPr>
+        <w:jc w:val="both"/>
+        <w:rPr>
+          <w:rFonts w:hint="default"/>
+          <w:lang w:val="en-US" w:eastAsia="zh-CN"/>
+        </w:rPr>
+      </w:pPr>
+      <w:r>
+        <w:rPr>
+          <w:rFonts w:hint="eastAsia"/>
+          <w:lang w:val="en-US" w:eastAsia="zh-CN"/>
+        </w:rPr>
+        <w:t>获取高级版授权加QQ群（183026419）查看群公告</w:t>
       </w:r>
     </w:p>
     <w:sectPr>
@@ -321,19 +316,19 @@
 <file path=word/numbering.xml><?xml version="1.0" encoding="utf-8"?>
 <w:numbering xmlns:wpc="http://schemas.microsoft.com/office/word/2010/wordprocessingCanvas" xmlns:mc="http://schemas.openxmlformats.org/markup-compatibility/2006" xmlns:o="urn:schemas-microsoft-com:office:office" xmlns:r="http://schemas.openxmlformats.org/officeDocument/2006/relationships" xmlns:m="http://schemas.openxmlformats.org/officeDocument/2006/math" xmlns:v="urn:schemas-microsoft-com:vml" xmlns:wp14="http://schemas.microsoft.com/office/word/2010/wordprocessingDrawing" xmlns:wp="http://schemas.openxmlformats.org/drawingml/2006/wordprocessingDrawing" xmlns:w10="urn:schemas-microsoft-com:office:word" xmlns:w="http://schemas.openxmlformats.org/wordprocessingml/2006/main" xmlns:w14="http://schemas.microsoft.com/office/word/2010/wordml" xmlns:wpg="http://schemas.microsoft.com/office/word/2010/wordprocessingGroup" xmlns:wpi="http://schemas.microsoft.com/office/word/2010/wordprocessingInk" xmlns:wne="http://schemas.microsoft.com/office/word/2006/wordml" xmlns:wps="http://schemas.microsoft.com/office/word/2010/wordprocessingShape" xmlns:wpsCustomData="http://www.wps.cn/officeDocument/2013/wpsCustomData" mc:Ignorable="w14 wp14">
   <w:abstractNum w:abstractNumId="0">
-    <w:nsid w:val="8CCE7E2C"/>
+    <w:nsid w:val="90B3BFC7"/>
     <w:multiLevelType w:val="singleLevel"/>
-    <w:tmpl w:val="8CCE7E2C"/>
+    <w:tmpl w:val="90B3BFC7"/>
     <w:lvl w:ilvl="0" w:tentative="0">
       <w:start w:val="1"/>
-      <w:numFmt w:val="bullet"/>
-      <w:lvlText w:val=""/>
+      <w:numFmt w:val="decimal"/>
+      <w:lvlText w:val="%1."/>
       <w:lvlJc w:val="left"/>
       <w:pPr>
-        <w:ind w:left="420" w:hanging="420"/>
+        <w:ind w:left="425" w:hanging="425"/>
       </w:pPr>
       <w:rPr>
-        <w:rFonts w:hint="default" w:ascii="Wingdings" w:hAnsi="Wingdings"/>
+        <w:rFonts w:hint="default"/>
       </w:rPr>
     </w:lvl>
   </w:abstractNum>

--- a/public/assets/example-vip.docx
+++ b/public/assets/example-vip.docx
@@ -185,102 +185,82 @@
         </w:rPr>
         <w:t>关闭拼写检查</w:t>
       </w:r>
+    </w:p>
+    <w:p>
+      <w:pPr>
+        <w:numPr>
+          <w:ilvl w:val="0"/>
+          <w:numId w:val="1"/>
+        </w:numPr>
+        <w:ind w:left="425" w:leftChars="0" w:hanging="425" w:firstLineChars="0"/>
+        <w:rPr>
+          <w:rFonts w:hint="eastAsia"/>
+          <w:lang w:val="en-US" w:eastAsia="zh-CN"/>
+        </w:rPr>
+      </w:pPr>
+      <w:r>
+        <w:rPr>
+          <w:rFonts w:hint="eastAsia"/>
+          <w:lang w:val="en-US" w:eastAsia="zh-CN"/>
+        </w:rPr>
+        <w:t>Websocket降级为长轮询</w:t>
+      </w:r>
+    </w:p>
+    <w:p>
+      <w:pPr>
+        <w:numPr>
+          <w:ilvl w:val="0"/>
+          <w:numId w:val="1"/>
+        </w:numPr>
+        <w:ind w:left="425" w:leftChars="0" w:hanging="425" w:firstLineChars="0"/>
+        <w:rPr>
+          <w:rFonts w:hint="default"/>
+          <w:lang w:val="en-US" w:eastAsia="zh-CN"/>
+        </w:rPr>
+      </w:pPr>
+      <w:r>
+        <w:rPr>
+          <w:rFonts w:hint="eastAsia"/>
+          <w:lang w:val="en-US" w:eastAsia="zh-CN"/>
+        </w:rPr>
+        <w:t>使用多域名加速字体下载</w:t>
+      </w:r>
+    </w:p>
+    <w:p>
+      <w:pPr>
+        <w:numPr>
+          <w:ilvl w:val="0"/>
+          <w:numId w:val="1"/>
+        </w:numPr>
+        <w:ind w:left="425" w:leftChars="0" w:hanging="425" w:firstLineChars="0"/>
+        <w:rPr>
+          <w:rFonts w:hint="default"/>
+          <w:lang w:val="en-US" w:eastAsia="zh-CN"/>
+        </w:rPr>
+      </w:pPr>
+      <w:r>
+        <w:rPr>
+          <w:rFonts w:hint="eastAsia"/>
+          <w:lang w:val="en-US" w:eastAsia="zh-CN"/>
+        </w:rPr>
+        <w:t>使用连接器动态插入内容（当前时间），以及打字机效果</w:t>
+      </w:r>
+    </w:p>
+    <w:p>
+      <w:pPr>
+        <w:widowControl w:val="0"/>
+        <w:numPr>
+          <w:ilvl w:val="0"/>
+          <w:numId w:val="0"/>
+        </w:numPr>
+        <w:jc w:val="both"/>
+        <w:rPr>
+          <w:rFonts w:hint="eastAsia"/>
+          <w:lang w:val="en-US" w:eastAsia="zh-CN"/>
+        </w:rPr>
+      </w:pPr>
       <w:bookmarkStart w:id="0" w:name="_GoBack"/>
       <w:bookmarkEnd w:id="0"/>
-    </w:p>
-    <w:p>
-      <w:pPr>
-        <w:numPr>
-          <w:ilvl w:val="0"/>
-          <w:numId w:val="1"/>
-        </w:numPr>
-        <w:ind w:left="425" w:leftChars="0" w:hanging="425" w:firstLineChars="0"/>
-        <w:rPr>
-          <w:rFonts w:hint="eastAsia"/>
-          <w:lang w:val="en-US" w:eastAsia="zh-CN"/>
-        </w:rPr>
-      </w:pPr>
-      <w:r>
-        <w:rPr>
-          <w:rFonts w:hint="eastAsia"/>
-          <w:lang w:val="en-US" w:eastAsia="zh-CN"/>
-        </w:rPr>
-        <w:t>Websocket降级为长轮询</w:t>
-      </w:r>
-    </w:p>
-    <w:p>
-      <w:pPr>
-        <w:numPr>
-          <w:ilvl w:val="0"/>
-          <w:numId w:val="1"/>
-        </w:numPr>
-        <w:ind w:left="425" w:leftChars="0" w:hanging="425" w:firstLineChars="0"/>
-        <w:rPr>
-          <w:rFonts w:hint="default"/>
-          <w:lang w:val="en-US" w:eastAsia="zh-CN"/>
-        </w:rPr>
-      </w:pPr>
-      <w:r>
-        <w:rPr>
-          <w:rFonts w:hint="eastAsia"/>
-          <w:lang w:val="en-US" w:eastAsia="zh-CN"/>
-        </w:rPr>
-        <w:t>使用多域名加速字体下载</w:t>
-      </w:r>
-    </w:p>
-    <w:p>
-      <w:pPr>
-        <w:numPr>
-          <w:ilvl w:val="0"/>
-          <w:numId w:val="1"/>
-        </w:numPr>
-        <w:ind w:left="425" w:leftChars="0" w:hanging="425" w:firstLineChars="0"/>
-        <w:rPr>
-          <w:rFonts w:hint="default"/>
-          <w:lang w:val="en-US" w:eastAsia="zh-CN"/>
-        </w:rPr>
-      </w:pPr>
-      <w:r>
-        <w:rPr>
-          <w:rFonts w:hint="eastAsia"/>
-          <w:lang w:val="en-US" w:eastAsia="zh-CN"/>
-        </w:rPr>
-        <w:t>使用连接器动态插入内容（当前时间），以及打字机效果</w:t>
-      </w:r>
-    </w:p>
-    <w:p>
-      <w:pPr>
-        <w:numPr>
-          <w:ilvl w:val="0"/>
-          <w:numId w:val="1"/>
-        </w:numPr>
-        <w:ind w:left="425" w:leftChars="0" w:hanging="425" w:firstLineChars="0"/>
-        <w:rPr>
-          <w:rFonts w:hint="default"/>
-          <w:lang w:val="en-US" w:eastAsia="zh-CN"/>
-        </w:rPr>
-      </w:pPr>
-      <w:r>
-        <w:rPr>
-          <w:rFonts w:hint="eastAsia"/>
-          <w:lang w:val="en-US" w:eastAsia="zh-CN"/>
-        </w:rPr>
-        <w:t>部署在子目录 /editor</w:t>
-      </w:r>
-    </w:p>
-    <w:p>
-      <w:pPr>
-        <w:widowControl w:val="0"/>
-        <w:numPr>
-          <w:ilvl w:val="0"/>
-          <w:numId w:val="0"/>
-        </w:numPr>
-        <w:jc w:val="both"/>
-        <w:rPr>
-          <w:rFonts w:hint="eastAsia"/>
-          <w:lang w:val="en-US" w:eastAsia="zh-CN"/>
-        </w:rPr>
-      </w:pPr>
     </w:p>
     <w:p>
       <w:pPr>

--- a/public/assets/example-vip.docx
+++ b/public/assets/example-vip.docx
@@ -248,19 +248,39 @@
     </w:p>
     <w:p>
       <w:pPr>
-        <w:widowControl w:val="0"/>
-        <w:numPr>
-          <w:ilvl w:val="0"/>
-          <w:numId w:val="0"/>
-        </w:numPr>
-        <w:jc w:val="both"/>
-        <w:rPr>
-          <w:rFonts w:hint="eastAsia"/>
-          <w:lang w:val="en-US" w:eastAsia="zh-CN"/>
-        </w:rPr>
-      </w:pPr>
+        <w:numPr>
+          <w:ilvl w:val="0"/>
+          <w:numId w:val="1"/>
+        </w:numPr>
+        <w:ind w:left="425" w:leftChars="0" w:hanging="425" w:firstLineChars="0"/>
+        <w:rPr>
+          <w:rFonts w:hint="default"/>
+          <w:lang w:val="en-US" w:eastAsia="zh-CN"/>
+        </w:rPr>
+      </w:pPr>
+      <w:r>
+        <w:rPr>
+          <w:rFonts w:hint="eastAsia"/>
+          <w:lang w:val="en-US" w:eastAsia="zh-CN"/>
+        </w:rPr>
+        <w:t xml:space="preserve">部署在子目录 /myeditor </w:t>
+      </w:r>
       <w:bookmarkStart w:id="0" w:name="_GoBack"/>
       <w:bookmarkEnd w:id="0"/>
+    </w:p>
+    <w:p>
+      <w:pPr>
+        <w:widowControl w:val="0"/>
+        <w:numPr>
+          <w:ilvl w:val="0"/>
+          <w:numId w:val="0"/>
+        </w:numPr>
+        <w:jc w:val="both"/>
+        <w:rPr>
+          <w:rFonts w:hint="eastAsia"/>
+          <w:lang w:val="en-US" w:eastAsia="zh-CN"/>
+        </w:rPr>
+      </w:pPr>
     </w:p>
     <w:p>
       <w:pPr>
